--- a/docs/Pseudo_Session_SMS_Protocol.docx
+++ b/docs/Pseudo_Session_SMS_Protocol.docx
@@ -9,9 +9,15 @@
       <w:r>
         <w:t xml:space="preserve">Протокол взаимодействия с системой </w:t>
       </w:r>
+      <w:r>
+        <w:rPr>
+          <w:lang w:val="en-US"/>
+        </w:rPr>
+        <w:t>Vertex</w:t>
+      </w:r>
       <w:proofErr w:type="spellStart"/>
       <w:r>
-        <w:t>FlyBilling</w:t>
+        <w:t>Billing</w:t>
       </w:r>
       <w:proofErr w:type="spellEnd"/>
       <w:r>
@@ -32,6 +38,8 @@
         </w:rPr>
         <w:t>SMS</w:t>
       </w:r>
+      <w:bookmarkStart w:id="0" w:name="_GoBack"/>
+      <w:bookmarkEnd w:id="0"/>
     </w:p>
     <w:p/>
     <w:p>
@@ -95,9 +103,8 @@
           <w:sz w:val="22"/>
           <w:szCs w:val="22"/>
         </w:rPr>
-        <w:t xml:space="preserve">и регистрируется сессия через API </w:t>
-      </w:r>
-      <w:proofErr w:type="spellStart"/>
+        <w:t>и</w:t>
+      </w:r>
       <w:r>
         <w:rPr>
           <w:rFonts w:asciiTheme="minorHAnsi" w:eastAsiaTheme="minorHAnsi" w:hAnsiTheme="minorHAnsi" w:cstheme="minorBidi"/>
@@ -105,7 +112,7 @@
           <w:sz w:val="22"/>
           <w:szCs w:val="22"/>
         </w:rPr>
-        <w:t>FlyBill</w:t>
+        <w:t xml:space="preserve"> регистрируется сессия через API</w:t>
       </w:r>
       <w:r>
         <w:rPr>
@@ -113,11 +120,9 @@
           <w:color w:val="auto"/>
           <w:sz w:val="22"/>
           <w:szCs w:val="22"/>
-          <w:lang w:val="en-US"/>
-        </w:rPr>
-        <w:t>ing</w:t>
-      </w:r>
-      <w:proofErr w:type="spellEnd"/>
+        </w:rPr>
+        <w:t>, которая привязывает его телефон к вашему аккаунту. За создание сессии</w:t>
+      </w:r>
       <w:r>
         <w:rPr>
           <w:rFonts w:asciiTheme="minorHAnsi" w:eastAsiaTheme="minorHAnsi" w:hAnsiTheme="minorHAnsi" w:cstheme="minorBidi"/>
@@ -125,7 +130,7 @@
           <w:sz w:val="22"/>
           <w:szCs w:val="22"/>
         </w:rPr>
-        <w:t>, которая привязывает его телефон к вашему аккаунту. За создание сессии</w:t>
+        <w:t xml:space="preserve"> и отправки сообщения</w:t>
       </w:r>
       <w:r>
         <w:rPr>
@@ -134,7 +139,7 @@
           <w:sz w:val="22"/>
           <w:szCs w:val="22"/>
         </w:rPr>
-        <w:t xml:space="preserve"> и отправки сообщения</w:t>
+        <w:t xml:space="preserve"> списываться </w:t>
       </w:r>
       <w:r>
         <w:rPr>
@@ -143,27 +148,7 @@
           <w:sz w:val="22"/>
           <w:szCs w:val="22"/>
         </w:rPr>
-        <w:t xml:space="preserve"> списываться </w:t>
-      </w:r>
-      <w:r>
-        <w:rPr>
-          <w:rFonts w:asciiTheme="minorHAnsi" w:eastAsiaTheme="minorHAnsi" w:hAnsiTheme="minorHAnsi" w:cstheme="minorBidi"/>
-          <w:color w:val="auto"/>
-          <w:sz w:val="22"/>
-          <w:szCs w:val="22"/>
-        </w:rPr>
-        <w:t xml:space="preserve">определенная </w:t>
-      </w:r>
-      <w:bookmarkStart w:id="0" w:name="_GoBack"/>
-      <w:bookmarkEnd w:id="0"/>
-      <w:r>
-        <w:rPr>
-          <w:rFonts w:asciiTheme="minorHAnsi" w:eastAsiaTheme="minorHAnsi" w:hAnsiTheme="minorHAnsi" w:cstheme="minorBidi"/>
-          <w:color w:val="auto"/>
-          <w:sz w:val="22"/>
-          <w:szCs w:val="22"/>
-        </w:rPr>
-        <w:t>сумма c вашего аккаунта</w:t>
+        <w:t>определенная сумма c вашего аккаунта</w:t>
       </w:r>
       <w:r>
         <w:rPr>
@@ -324,7 +309,16 @@
           <w:sz w:val="22"/>
           <w:szCs w:val="22"/>
         </w:rPr>
-        <w:t>http://api.flybilling.azurewebsites.net/system/API/sms_session_create.php</w:t>
+        <w:t>http://api.vertex</w:t>
+      </w:r>
+      <w:r>
+        <w:rPr>
+          <w:rFonts w:asciiTheme="minorHAnsi" w:eastAsiaTheme="minorHAnsi" w:hAnsiTheme="minorHAnsi" w:cstheme="minorBidi"/>
+          <w:color w:val="auto"/>
+          <w:sz w:val="22"/>
+          <w:szCs w:val="22"/>
+        </w:rPr>
+        <w:t>billing.azurewebsites.net/system/API/sms_session_create.php</w:t>
       </w:r>
     </w:p>
     <w:p>
@@ -583,510 +577,958 @@
           <w:szCs w:val="22"/>
         </w:rPr>
       </w:pPr>
-      <w:hyperlink r:id="rId7" w:history="1">
-        <w:r>
-          <w:rPr>
-            <w:rStyle w:val="a4"/>
-            <w:rFonts w:asciiTheme="minorHAnsi" w:eastAsiaTheme="minorHAnsi" w:hAnsiTheme="minorHAnsi" w:cstheme="minorBidi"/>
-            <w:sz w:val="22"/>
-            <w:szCs w:val="22"/>
-            <w:lang w:val="en-US"/>
-          </w:rPr>
-          <w:t>http</w:t>
-        </w:r>
-        <w:r>
-          <w:rPr>
-            <w:rStyle w:val="a4"/>
-            <w:rFonts w:asciiTheme="minorHAnsi" w:eastAsiaTheme="minorHAnsi" w:hAnsiTheme="minorHAnsi" w:cstheme="minorBidi"/>
-            <w:sz w:val="22"/>
-            <w:szCs w:val="22"/>
-          </w:rPr>
-          <w:t>://</w:t>
-        </w:r>
-        <w:proofErr w:type="spellStart"/>
-        <w:r>
-          <w:rPr>
-            <w:rStyle w:val="a4"/>
-            <w:rFonts w:asciiTheme="minorHAnsi" w:eastAsiaTheme="minorHAnsi" w:hAnsiTheme="minorHAnsi" w:cstheme="minorBidi"/>
-            <w:sz w:val="22"/>
-            <w:szCs w:val="22"/>
-            <w:lang w:val="en-US"/>
-          </w:rPr>
-          <w:t>api</w:t>
-        </w:r>
-        <w:proofErr w:type="spellEnd"/>
-        <w:r>
-          <w:rPr>
-            <w:rStyle w:val="a4"/>
-            <w:rFonts w:asciiTheme="minorHAnsi" w:eastAsiaTheme="minorHAnsi" w:hAnsiTheme="minorHAnsi" w:cstheme="minorBidi"/>
-            <w:sz w:val="22"/>
-            <w:szCs w:val="22"/>
-          </w:rPr>
-          <w:t>.</w:t>
-        </w:r>
-        <w:proofErr w:type="spellStart"/>
-        <w:r>
-          <w:rPr>
-            <w:rStyle w:val="a4"/>
-            <w:rFonts w:asciiTheme="minorHAnsi" w:eastAsiaTheme="minorHAnsi" w:hAnsiTheme="minorHAnsi" w:cstheme="minorBidi"/>
-            <w:sz w:val="22"/>
-            <w:szCs w:val="22"/>
-            <w:lang w:val="en-US"/>
-          </w:rPr>
-          <w:t>flybilling</w:t>
-        </w:r>
-        <w:proofErr w:type="spellEnd"/>
-        <w:r>
-          <w:rPr>
-            <w:rStyle w:val="a4"/>
-            <w:rFonts w:asciiTheme="minorHAnsi" w:eastAsiaTheme="minorHAnsi" w:hAnsiTheme="minorHAnsi" w:cstheme="minorBidi"/>
-            <w:sz w:val="22"/>
-            <w:szCs w:val="22"/>
-          </w:rPr>
-          <w:t>.</w:t>
-        </w:r>
-        <w:proofErr w:type="spellStart"/>
-        <w:r>
-          <w:rPr>
-            <w:rStyle w:val="a4"/>
-            <w:rFonts w:asciiTheme="minorHAnsi" w:eastAsiaTheme="minorHAnsi" w:hAnsiTheme="minorHAnsi" w:cstheme="minorBidi"/>
-            <w:sz w:val="22"/>
-            <w:szCs w:val="22"/>
-            <w:lang w:val="en-US"/>
-          </w:rPr>
-          <w:t>azurewebsites</w:t>
-        </w:r>
-        <w:proofErr w:type="spellEnd"/>
-        <w:r>
-          <w:rPr>
-            <w:rStyle w:val="a4"/>
-            <w:rFonts w:asciiTheme="minorHAnsi" w:eastAsiaTheme="minorHAnsi" w:hAnsiTheme="minorHAnsi" w:cstheme="minorBidi"/>
-            <w:sz w:val="22"/>
-            <w:szCs w:val="22"/>
-          </w:rPr>
-          <w:t>.</w:t>
-        </w:r>
-        <w:r>
-          <w:rPr>
-            <w:rStyle w:val="a4"/>
-            <w:rFonts w:asciiTheme="minorHAnsi" w:eastAsiaTheme="minorHAnsi" w:hAnsiTheme="minorHAnsi" w:cstheme="minorBidi"/>
-            <w:sz w:val="22"/>
-            <w:szCs w:val="22"/>
-            <w:lang w:val="en-US"/>
-          </w:rPr>
-          <w:t>net</w:t>
-        </w:r>
-        <w:r>
-          <w:rPr>
-            <w:rStyle w:val="a4"/>
-            <w:rFonts w:asciiTheme="minorHAnsi" w:eastAsiaTheme="minorHAnsi" w:hAnsiTheme="minorHAnsi" w:cstheme="minorBidi"/>
-            <w:sz w:val="22"/>
-            <w:szCs w:val="22"/>
-          </w:rPr>
-          <w:t>/</w:t>
-        </w:r>
-        <w:r>
-          <w:rPr>
-            <w:rStyle w:val="a4"/>
-            <w:rFonts w:asciiTheme="minorHAnsi" w:eastAsiaTheme="minorHAnsi" w:hAnsiTheme="minorHAnsi" w:cstheme="minorBidi"/>
-            <w:sz w:val="22"/>
-            <w:szCs w:val="22"/>
-            <w:lang w:val="en-US"/>
-          </w:rPr>
-          <w:t>system</w:t>
-        </w:r>
-        <w:r>
-          <w:rPr>
-            <w:rStyle w:val="a4"/>
-            <w:rFonts w:asciiTheme="minorHAnsi" w:eastAsiaTheme="minorHAnsi" w:hAnsiTheme="minorHAnsi" w:cstheme="minorBidi"/>
-            <w:sz w:val="22"/>
-            <w:szCs w:val="22"/>
-          </w:rPr>
-          <w:t>/</w:t>
-        </w:r>
-        <w:r>
-          <w:rPr>
-            <w:rStyle w:val="a4"/>
-            <w:rFonts w:asciiTheme="minorHAnsi" w:eastAsiaTheme="minorHAnsi" w:hAnsiTheme="minorHAnsi" w:cstheme="minorBidi"/>
-            <w:sz w:val="22"/>
-            <w:szCs w:val="22"/>
-            <w:lang w:val="en-US"/>
-          </w:rPr>
-          <w:t>API</w:t>
-        </w:r>
-        <w:r>
-          <w:rPr>
-            <w:rStyle w:val="a4"/>
-            <w:rFonts w:asciiTheme="minorHAnsi" w:eastAsiaTheme="minorHAnsi" w:hAnsiTheme="minorHAnsi" w:cstheme="minorBidi"/>
-            <w:sz w:val="22"/>
-            <w:szCs w:val="22"/>
-          </w:rPr>
-          <w:t>/</w:t>
-        </w:r>
-        <w:proofErr w:type="spellStart"/>
-        <w:r>
-          <w:rPr>
-            <w:rStyle w:val="a4"/>
-            <w:rFonts w:asciiTheme="minorHAnsi" w:eastAsiaTheme="minorHAnsi" w:hAnsiTheme="minorHAnsi" w:cstheme="minorBidi"/>
-            <w:sz w:val="22"/>
-            <w:szCs w:val="22"/>
-            <w:lang w:val="en-US"/>
-          </w:rPr>
-          <w:t>sms</w:t>
-        </w:r>
-        <w:proofErr w:type="spellEnd"/>
-        <w:r>
-          <w:rPr>
-            <w:rStyle w:val="a4"/>
-            <w:rFonts w:asciiTheme="minorHAnsi" w:eastAsiaTheme="minorHAnsi" w:hAnsiTheme="minorHAnsi" w:cstheme="minorBidi"/>
-            <w:sz w:val="22"/>
-            <w:szCs w:val="22"/>
-          </w:rPr>
-          <w:t>_</w:t>
-        </w:r>
-        <w:r>
-          <w:rPr>
-            <w:rStyle w:val="a4"/>
-            <w:rFonts w:asciiTheme="minorHAnsi" w:eastAsiaTheme="minorHAnsi" w:hAnsiTheme="minorHAnsi" w:cstheme="minorBidi"/>
-            <w:sz w:val="22"/>
-            <w:szCs w:val="22"/>
-            <w:lang w:val="en-US"/>
-          </w:rPr>
-          <w:t>session</w:t>
-        </w:r>
-        <w:r>
-          <w:rPr>
-            <w:rStyle w:val="a4"/>
-            <w:rFonts w:asciiTheme="minorHAnsi" w:eastAsiaTheme="minorHAnsi" w:hAnsiTheme="minorHAnsi" w:cstheme="minorBidi"/>
-            <w:sz w:val="22"/>
-            <w:szCs w:val="22"/>
-          </w:rPr>
-          <w:t>_</w:t>
-        </w:r>
-        <w:r>
-          <w:rPr>
-            <w:rStyle w:val="a4"/>
-            <w:rFonts w:asciiTheme="minorHAnsi" w:eastAsiaTheme="minorHAnsi" w:hAnsiTheme="minorHAnsi" w:cstheme="minorBidi"/>
-            <w:sz w:val="22"/>
-            <w:szCs w:val="22"/>
-            <w:lang w:val="en-US"/>
-          </w:rPr>
-          <w:t>create</w:t>
-        </w:r>
-        <w:r>
-          <w:rPr>
-            <w:rStyle w:val="a4"/>
-            <w:rFonts w:asciiTheme="minorHAnsi" w:eastAsiaTheme="minorHAnsi" w:hAnsiTheme="minorHAnsi" w:cstheme="minorBidi"/>
-            <w:sz w:val="22"/>
-            <w:szCs w:val="22"/>
-          </w:rPr>
-          <w:t>.</w:t>
-        </w:r>
-        <w:proofErr w:type="spellStart"/>
-        <w:r>
-          <w:rPr>
-            <w:rStyle w:val="a4"/>
-            <w:rFonts w:asciiTheme="minorHAnsi" w:eastAsiaTheme="minorHAnsi" w:hAnsiTheme="minorHAnsi" w:cstheme="minorBidi"/>
-            <w:sz w:val="22"/>
-            <w:szCs w:val="22"/>
-            <w:lang w:val="en-US"/>
-          </w:rPr>
-          <w:t>php</w:t>
-        </w:r>
-        <w:proofErr w:type="spellEnd"/>
-        <w:r>
-          <w:rPr>
-            <w:rStyle w:val="a4"/>
-            <w:rFonts w:asciiTheme="minorHAnsi" w:eastAsiaTheme="minorHAnsi" w:hAnsiTheme="minorHAnsi" w:cstheme="minorBidi"/>
-            <w:sz w:val="22"/>
-            <w:szCs w:val="22"/>
-          </w:rPr>
-          <w:t>?</w:t>
-        </w:r>
-        <w:r>
-          <w:rPr>
-            <w:rStyle w:val="a4"/>
-            <w:rFonts w:asciiTheme="minorHAnsi" w:eastAsiaTheme="minorHAnsi" w:hAnsiTheme="minorHAnsi" w:cstheme="minorBidi"/>
-            <w:sz w:val="22"/>
-            <w:szCs w:val="22"/>
-            <w:lang w:val="en-US"/>
-          </w:rPr>
-          <w:t>service</w:t>
-        </w:r>
-        <w:r>
-          <w:rPr>
-            <w:rStyle w:val="a4"/>
-            <w:rFonts w:asciiTheme="minorHAnsi" w:eastAsiaTheme="minorHAnsi" w:hAnsiTheme="minorHAnsi" w:cstheme="minorBidi"/>
-            <w:sz w:val="22"/>
-            <w:szCs w:val="22"/>
-          </w:rPr>
-          <w:t>_</w:t>
-        </w:r>
-        <w:r>
-          <w:rPr>
-            <w:rStyle w:val="a4"/>
-            <w:rFonts w:asciiTheme="minorHAnsi" w:eastAsiaTheme="minorHAnsi" w:hAnsiTheme="minorHAnsi" w:cstheme="minorBidi"/>
-            <w:sz w:val="22"/>
-            <w:szCs w:val="22"/>
-            <w:lang w:val="en-US"/>
-          </w:rPr>
-          <w:t>ID</w:t>
-        </w:r>
-        <w:r>
-          <w:rPr>
-            <w:rStyle w:val="a4"/>
-            <w:rFonts w:asciiTheme="minorHAnsi" w:eastAsiaTheme="minorHAnsi" w:hAnsiTheme="minorHAnsi" w:cstheme="minorBidi"/>
-            <w:sz w:val="22"/>
-            <w:szCs w:val="22"/>
-          </w:rPr>
-          <w:t>=2&amp;</w:t>
-        </w:r>
-        <w:r>
-          <w:rPr>
-            <w:rStyle w:val="a4"/>
-            <w:rFonts w:asciiTheme="minorHAnsi" w:eastAsiaTheme="minorHAnsi" w:hAnsiTheme="minorHAnsi" w:cstheme="minorBidi"/>
-            <w:sz w:val="22"/>
-            <w:szCs w:val="22"/>
-            <w:lang w:val="en-US"/>
-          </w:rPr>
-          <w:t>hash</w:t>
-        </w:r>
-        <w:r>
-          <w:rPr>
-            <w:rStyle w:val="a4"/>
-            <w:rFonts w:asciiTheme="minorHAnsi" w:eastAsiaTheme="minorHAnsi" w:hAnsiTheme="minorHAnsi" w:cstheme="minorBidi"/>
-            <w:sz w:val="22"/>
-            <w:szCs w:val="22"/>
-          </w:rPr>
-          <w:t>=01044</w:t>
-        </w:r>
-        <w:proofErr w:type="spellStart"/>
-        <w:r>
-          <w:rPr>
-            <w:rStyle w:val="a4"/>
-            <w:rFonts w:asciiTheme="minorHAnsi" w:eastAsiaTheme="minorHAnsi" w:hAnsiTheme="minorHAnsi" w:cstheme="minorBidi"/>
-            <w:sz w:val="22"/>
-            <w:szCs w:val="22"/>
-            <w:lang w:val="en-US"/>
-          </w:rPr>
-          <w:t>cfd</w:t>
-        </w:r>
-        <w:proofErr w:type="spellEnd"/>
-        <w:r>
-          <w:rPr>
-            <w:rStyle w:val="a4"/>
-            <w:rFonts w:asciiTheme="minorHAnsi" w:eastAsiaTheme="minorHAnsi" w:hAnsiTheme="minorHAnsi" w:cstheme="minorBidi"/>
-            <w:sz w:val="22"/>
-            <w:szCs w:val="22"/>
-          </w:rPr>
-          <w:t>18</w:t>
-        </w:r>
-        <w:proofErr w:type="spellStart"/>
-        <w:r>
-          <w:rPr>
-            <w:rStyle w:val="a4"/>
-            <w:rFonts w:asciiTheme="minorHAnsi" w:eastAsiaTheme="minorHAnsi" w:hAnsiTheme="minorHAnsi" w:cstheme="minorBidi"/>
-            <w:sz w:val="22"/>
-            <w:szCs w:val="22"/>
-            <w:lang w:val="en-US"/>
-          </w:rPr>
-          <w:t>dd</w:t>
-        </w:r>
-        <w:proofErr w:type="spellEnd"/>
-        <w:r>
-          <w:rPr>
-            <w:rStyle w:val="a4"/>
-            <w:rFonts w:asciiTheme="minorHAnsi" w:eastAsiaTheme="minorHAnsi" w:hAnsiTheme="minorHAnsi" w:cstheme="minorBidi"/>
-            <w:sz w:val="22"/>
-            <w:szCs w:val="22"/>
-          </w:rPr>
-          <w:t>5</w:t>
-        </w:r>
-        <w:r>
-          <w:rPr>
-            <w:rStyle w:val="a4"/>
-            <w:rFonts w:asciiTheme="minorHAnsi" w:eastAsiaTheme="minorHAnsi" w:hAnsiTheme="minorHAnsi" w:cstheme="minorBidi"/>
-            <w:sz w:val="22"/>
-            <w:szCs w:val="22"/>
-            <w:lang w:val="en-US"/>
-          </w:rPr>
-          <w:t>c</w:t>
-        </w:r>
-        <w:r>
-          <w:rPr>
-            <w:rStyle w:val="a4"/>
-            <w:rFonts w:asciiTheme="minorHAnsi" w:eastAsiaTheme="minorHAnsi" w:hAnsiTheme="minorHAnsi" w:cstheme="minorBidi"/>
-            <w:sz w:val="22"/>
-            <w:szCs w:val="22"/>
-          </w:rPr>
-          <w:t>0</w:t>
-        </w:r>
-        <w:proofErr w:type="spellStart"/>
-        <w:r>
-          <w:rPr>
-            <w:rStyle w:val="a4"/>
-            <w:rFonts w:asciiTheme="minorHAnsi" w:eastAsiaTheme="minorHAnsi" w:hAnsiTheme="minorHAnsi" w:cstheme="minorBidi"/>
-            <w:sz w:val="22"/>
-            <w:szCs w:val="22"/>
-            <w:lang w:val="en-US"/>
-          </w:rPr>
-          <w:t>cde</w:t>
-        </w:r>
-        <w:proofErr w:type="spellEnd"/>
-        <w:r>
-          <w:rPr>
-            <w:rStyle w:val="a4"/>
-            <w:rFonts w:asciiTheme="minorHAnsi" w:eastAsiaTheme="minorHAnsi" w:hAnsiTheme="minorHAnsi" w:cstheme="minorBidi"/>
-            <w:sz w:val="22"/>
-            <w:szCs w:val="22"/>
-          </w:rPr>
-          <w:t>26733</w:t>
-        </w:r>
-        <w:r>
-          <w:rPr>
-            <w:rStyle w:val="a4"/>
-            <w:rFonts w:asciiTheme="minorHAnsi" w:eastAsiaTheme="minorHAnsi" w:hAnsiTheme="minorHAnsi" w:cstheme="minorBidi"/>
-            <w:sz w:val="22"/>
-            <w:szCs w:val="22"/>
-            <w:lang w:val="en-US"/>
-          </w:rPr>
-          <w:t>c</w:t>
-        </w:r>
-        <w:r>
-          <w:rPr>
-            <w:rStyle w:val="a4"/>
-            <w:rFonts w:asciiTheme="minorHAnsi" w:eastAsiaTheme="minorHAnsi" w:hAnsiTheme="minorHAnsi" w:cstheme="minorBidi"/>
-            <w:sz w:val="22"/>
-            <w:szCs w:val="22"/>
-          </w:rPr>
-          <w:t>11</w:t>
-        </w:r>
-        <w:r>
-          <w:rPr>
-            <w:rStyle w:val="a4"/>
-            <w:rFonts w:asciiTheme="minorHAnsi" w:eastAsiaTheme="minorHAnsi" w:hAnsiTheme="minorHAnsi" w:cstheme="minorBidi"/>
-            <w:sz w:val="22"/>
-            <w:szCs w:val="22"/>
-            <w:lang w:val="en-US"/>
-          </w:rPr>
-          <w:t>a</w:t>
-        </w:r>
-        <w:r>
-          <w:rPr>
-            <w:rStyle w:val="a4"/>
-            <w:rFonts w:asciiTheme="minorHAnsi" w:eastAsiaTheme="minorHAnsi" w:hAnsiTheme="minorHAnsi" w:cstheme="minorBidi"/>
-            <w:sz w:val="22"/>
-            <w:szCs w:val="22"/>
-          </w:rPr>
-          <w:t>3</w:t>
-        </w:r>
-        <w:r>
-          <w:rPr>
-            <w:rStyle w:val="a4"/>
-            <w:rFonts w:asciiTheme="minorHAnsi" w:eastAsiaTheme="minorHAnsi" w:hAnsiTheme="minorHAnsi" w:cstheme="minorBidi"/>
-            <w:sz w:val="22"/>
-            <w:szCs w:val="22"/>
-            <w:lang w:val="en-US"/>
-          </w:rPr>
-          <w:t>b</w:t>
-        </w:r>
-        <w:r>
-          <w:rPr>
-            <w:rStyle w:val="a4"/>
-            <w:rFonts w:asciiTheme="minorHAnsi" w:eastAsiaTheme="minorHAnsi" w:hAnsiTheme="minorHAnsi" w:cstheme="minorBidi"/>
-            <w:sz w:val="22"/>
-            <w:szCs w:val="22"/>
-          </w:rPr>
-          <w:t>542&amp;</w:t>
-        </w:r>
-        <w:r>
-          <w:rPr>
-            <w:rStyle w:val="a4"/>
-            <w:rFonts w:asciiTheme="minorHAnsi" w:eastAsiaTheme="minorHAnsi" w:hAnsiTheme="minorHAnsi" w:cstheme="minorBidi"/>
-            <w:sz w:val="22"/>
-            <w:szCs w:val="22"/>
-            <w:lang w:val="en-US"/>
-          </w:rPr>
-          <w:t>service</w:t>
-        </w:r>
-        <w:r>
-          <w:rPr>
-            <w:rStyle w:val="a4"/>
-            <w:rFonts w:asciiTheme="minorHAnsi" w:eastAsiaTheme="minorHAnsi" w:hAnsiTheme="minorHAnsi" w:cstheme="minorBidi"/>
-            <w:sz w:val="22"/>
-            <w:szCs w:val="22"/>
-          </w:rPr>
-          <w:t>_</w:t>
-        </w:r>
-        <w:r>
-          <w:rPr>
-            <w:rStyle w:val="a4"/>
-            <w:rFonts w:asciiTheme="minorHAnsi" w:eastAsiaTheme="minorHAnsi" w:hAnsiTheme="minorHAnsi" w:cstheme="minorBidi"/>
-            <w:sz w:val="22"/>
-            <w:szCs w:val="22"/>
-            <w:lang w:val="en-US"/>
-          </w:rPr>
-          <w:t>number</w:t>
-        </w:r>
-        <w:r>
-          <w:rPr>
-            <w:rStyle w:val="a4"/>
-            <w:rFonts w:asciiTheme="minorHAnsi" w:eastAsiaTheme="minorHAnsi" w:hAnsiTheme="minorHAnsi" w:cstheme="minorBidi"/>
-            <w:sz w:val="22"/>
-            <w:szCs w:val="22"/>
-          </w:rPr>
-          <w:t>=4443&amp;</w:t>
-        </w:r>
-        <w:r>
-          <w:rPr>
-            <w:rStyle w:val="a4"/>
-            <w:rFonts w:asciiTheme="minorHAnsi" w:eastAsiaTheme="minorHAnsi" w:hAnsiTheme="minorHAnsi" w:cstheme="minorBidi"/>
-            <w:sz w:val="22"/>
-            <w:szCs w:val="22"/>
-            <w:lang w:val="en-US"/>
-          </w:rPr>
-          <w:t>phone</w:t>
-        </w:r>
-        <w:r>
-          <w:rPr>
-            <w:rStyle w:val="a4"/>
-            <w:rFonts w:asciiTheme="minorHAnsi" w:eastAsiaTheme="minorHAnsi" w:hAnsiTheme="minorHAnsi" w:cstheme="minorBidi"/>
-            <w:sz w:val="22"/>
-            <w:szCs w:val="22"/>
-          </w:rPr>
-          <w:t>=79510665133&amp;</w:t>
-        </w:r>
-        <w:r>
-          <w:rPr>
-            <w:rStyle w:val="a4"/>
-            <w:rFonts w:asciiTheme="minorHAnsi" w:eastAsiaTheme="minorHAnsi" w:hAnsiTheme="minorHAnsi" w:cstheme="minorBidi"/>
-            <w:sz w:val="22"/>
-            <w:szCs w:val="22"/>
-            <w:lang w:val="en-US"/>
-          </w:rPr>
-          <w:t>text</w:t>
-        </w:r>
-        <w:r>
-          <w:rPr>
-            <w:rStyle w:val="a4"/>
-            <w:rFonts w:asciiTheme="minorHAnsi" w:eastAsiaTheme="minorHAnsi" w:hAnsiTheme="minorHAnsi" w:cstheme="minorBidi"/>
-            <w:sz w:val="22"/>
-            <w:szCs w:val="22"/>
-          </w:rPr>
-          <w:t>=</w:t>
-        </w:r>
-        <w:proofErr w:type="spellStart"/>
-        <w:r>
-          <w:rPr>
-            <w:rStyle w:val="a4"/>
-            <w:rFonts w:asciiTheme="minorHAnsi" w:eastAsiaTheme="minorHAnsi" w:hAnsiTheme="minorHAnsi" w:cstheme="minorBidi"/>
-            <w:sz w:val="22"/>
-            <w:szCs w:val="22"/>
-          </w:rPr>
-          <w:t>hello</w:t>
-        </w:r>
-        <w:proofErr w:type="spellEnd"/>
-      </w:hyperlink>
+      <w:r>
+        <w:rPr>
+          <w:rFonts w:asciiTheme="minorHAnsi" w:eastAsiaTheme="minorHAnsi" w:hAnsiTheme="minorHAnsi" w:cstheme="minorBidi"/>
+          <w:sz w:val="22"/>
+          <w:szCs w:val="22"/>
+          <w:lang w:val="en-US"/>
+        </w:rPr>
+        <w:fldChar w:fldCharType="begin"/>
+      </w:r>
+      <w:r>
+        <w:rPr>
+          <w:rFonts w:asciiTheme="minorHAnsi" w:eastAsiaTheme="minorHAnsi" w:hAnsiTheme="minorHAnsi" w:cstheme="minorBidi"/>
+          <w:sz w:val="22"/>
+          <w:szCs w:val="22"/>
+        </w:rPr>
+        <w:instrText xml:space="preserve"> </w:instrText>
+      </w:r>
+      <w:r>
+        <w:rPr>
+          <w:rFonts w:asciiTheme="minorHAnsi" w:eastAsiaTheme="minorHAnsi" w:hAnsiTheme="minorHAnsi" w:cstheme="minorBidi"/>
+          <w:sz w:val="22"/>
+          <w:szCs w:val="22"/>
+          <w:lang w:val="en-US"/>
+        </w:rPr>
+        <w:instrText>HYPERLINK</w:instrText>
+      </w:r>
+      <w:r>
+        <w:rPr>
+          <w:rFonts w:asciiTheme="minorHAnsi" w:eastAsiaTheme="minorHAnsi" w:hAnsiTheme="minorHAnsi" w:cstheme="minorBidi"/>
+          <w:sz w:val="22"/>
+          <w:szCs w:val="22"/>
+        </w:rPr>
+        <w:instrText xml:space="preserve"> "</w:instrText>
+      </w:r>
+      <w:r>
+        <w:rPr>
+          <w:rFonts w:asciiTheme="minorHAnsi" w:eastAsiaTheme="minorHAnsi" w:hAnsiTheme="minorHAnsi" w:cstheme="minorBidi"/>
+          <w:sz w:val="22"/>
+          <w:szCs w:val="22"/>
+          <w:lang w:val="en-US"/>
+        </w:rPr>
+        <w:instrText>http</w:instrText>
+      </w:r>
+      <w:r>
+        <w:rPr>
+          <w:rFonts w:asciiTheme="minorHAnsi" w:eastAsiaTheme="minorHAnsi" w:hAnsiTheme="minorHAnsi" w:cstheme="minorBidi"/>
+          <w:sz w:val="22"/>
+          <w:szCs w:val="22"/>
+        </w:rPr>
+        <w:instrText>://</w:instrText>
+      </w:r>
+      <w:r>
+        <w:rPr>
+          <w:rFonts w:asciiTheme="minorHAnsi" w:eastAsiaTheme="minorHAnsi" w:hAnsiTheme="minorHAnsi" w:cstheme="minorBidi"/>
+          <w:sz w:val="22"/>
+          <w:szCs w:val="22"/>
+          <w:lang w:val="en-US"/>
+        </w:rPr>
+        <w:instrText>api</w:instrText>
+      </w:r>
+      <w:r>
+        <w:rPr>
+          <w:rFonts w:asciiTheme="minorHAnsi" w:eastAsiaTheme="minorHAnsi" w:hAnsiTheme="minorHAnsi" w:cstheme="minorBidi"/>
+          <w:sz w:val="22"/>
+          <w:szCs w:val="22"/>
+        </w:rPr>
+        <w:instrText>.</w:instrText>
+      </w:r>
+      <w:r>
+        <w:rPr>
+          <w:rFonts w:asciiTheme="minorHAnsi" w:eastAsiaTheme="minorHAnsi" w:hAnsiTheme="minorHAnsi" w:cstheme="minorBidi"/>
+          <w:sz w:val="22"/>
+          <w:szCs w:val="22"/>
+          <w:lang w:val="en-US"/>
+        </w:rPr>
+        <w:instrText>vertexbilling</w:instrText>
+      </w:r>
+      <w:r>
+        <w:rPr>
+          <w:rFonts w:asciiTheme="minorHAnsi" w:eastAsiaTheme="minorHAnsi" w:hAnsiTheme="minorHAnsi" w:cstheme="minorBidi"/>
+          <w:sz w:val="22"/>
+          <w:szCs w:val="22"/>
+        </w:rPr>
+        <w:instrText>.</w:instrText>
+      </w:r>
+      <w:r>
+        <w:rPr>
+          <w:rFonts w:asciiTheme="minorHAnsi" w:eastAsiaTheme="minorHAnsi" w:hAnsiTheme="minorHAnsi" w:cstheme="minorBidi"/>
+          <w:sz w:val="22"/>
+          <w:szCs w:val="22"/>
+          <w:lang w:val="en-US"/>
+        </w:rPr>
+        <w:instrText>azurewebsites</w:instrText>
+      </w:r>
+      <w:r>
+        <w:rPr>
+          <w:rFonts w:asciiTheme="minorHAnsi" w:eastAsiaTheme="minorHAnsi" w:hAnsiTheme="minorHAnsi" w:cstheme="minorBidi"/>
+          <w:sz w:val="22"/>
+          <w:szCs w:val="22"/>
+        </w:rPr>
+        <w:instrText>.</w:instrText>
+      </w:r>
+      <w:r>
+        <w:rPr>
+          <w:rFonts w:asciiTheme="minorHAnsi" w:eastAsiaTheme="minorHAnsi" w:hAnsiTheme="minorHAnsi" w:cstheme="minorBidi"/>
+          <w:sz w:val="22"/>
+          <w:szCs w:val="22"/>
+          <w:lang w:val="en-US"/>
+        </w:rPr>
+        <w:instrText>net</w:instrText>
+      </w:r>
+      <w:r>
+        <w:rPr>
+          <w:rFonts w:asciiTheme="minorHAnsi" w:eastAsiaTheme="minorHAnsi" w:hAnsiTheme="minorHAnsi" w:cstheme="minorBidi"/>
+          <w:sz w:val="22"/>
+          <w:szCs w:val="22"/>
+        </w:rPr>
+        <w:instrText>/</w:instrText>
+      </w:r>
+      <w:r>
+        <w:rPr>
+          <w:rFonts w:asciiTheme="minorHAnsi" w:eastAsiaTheme="minorHAnsi" w:hAnsiTheme="minorHAnsi" w:cstheme="minorBidi"/>
+          <w:sz w:val="22"/>
+          <w:szCs w:val="22"/>
+          <w:lang w:val="en-US"/>
+        </w:rPr>
+        <w:instrText>system</w:instrText>
+      </w:r>
+      <w:r>
+        <w:rPr>
+          <w:rFonts w:asciiTheme="minorHAnsi" w:eastAsiaTheme="minorHAnsi" w:hAnsiTheme="minorHAnsi" w:cstheme="minorBidi"/>
+          <w:sz w:val="22"/>
+          <w:szCs w:val="22"/>
+        </w:rPr>
+        <w:instrText>/</w:instrText>
+      </w:r>
+      <w:r>
+        <w:rPr>
+          <w:rFonts w:asciiTheme="minorHAnsi" w:eastAsiaTheme="minorHAnsi" w:hAnsiTheme="minorHAnsi" w:cstheme="minorBidi"/>
+          <w:sz w:val="22"/>
+          <w:szCs w:val="22"/>
+          <w:lang w:val="en-US"/>
+        </w:rPr>
+        <w:instrText>API</w:instrText>
+      </w:r>
+      <w:r>
+        <w:rPr>
+          <w:rFonts w:asciiTheme="minorHAnsi" w:eastAsiaTheme="minorHAnsi" w:hAnsiTheme="minorHAnsi" w:cstheme="minorBidi"/>
+          <w:sz w:val="22"/>
+          <w:szCs w:val="22"/>
+        </w:rPr>
+        <w:instrText>/</w:instrText>
+      </w:r>
+      <w:r>
+        <w:rPr>
+          <w:rFonts w:asciiTheme="minorHAnsi" w:eastAsiaTheme="minorHAnsi" w:hAnsiTheme="minorHAnsi" w:cstheme="minorBidi"/>
+          <w:sz w:val="22"/>
+          <w:szCs w:val="22"/>
+          <w:lang w:val="en-US"/>
+        </w:rPr>
+        <w:instrText>sms</w:instrText>
+      </w:r>
+      <w:r>
+        <w:rPr>
+          <w:rFonts w:asciiTheme="minorHAnsi" w:eastAsiaTheme="minorHAnsi" w:hAnsiTheme="minorHAnsi" w:cstheme="minorBidi"/>
+          <w:sz w:val="22"/>
+          <w:szCs w:val="22"/>
+        </w:rPr>
+        <w:instrText>_</w:instrText>
+      </w:r>
+      <w:r>
+        <w:rPr>
+          <w:rFonts w:asciiTheme="minorHAnsi" w:eastAsiaTheme="minorHAnsi" w:hAnsiTheme="minorHAnsi" w:cstheme="minorBidi"/>
+          <w:sz w:val="22"/>
+          <w:szCs w:val="22"/>
+          <w:lang w:val="en-US"/>
+        </w:rPr>
+        <w:instrText>session</w:instrText>
+      </w:r>
+      <w:r>
+        <w:rPr>
+          <w:rFonts w:asciiTheme="minorHAnsi" w:eastAsiaTheme="minorHAnsi" w:hAnsiTheme="minorHAnsi" w:cstheme="minorBidi"/>
+          <w:sz w:val="22"/>
+          <w:szCs w:val="22"/>
+        </w:rPr>
+        <w:instrText>_</w:instrText>
+      </w:r>
+      <w:r>
+        <w:rPr>
+          <w:rFonts w:asciiTheme="minorHAnsi" w:eastAsiaTheme="minorHAnsi" w:hAnsiTheme="minorHAnsi" w:cstheme="minorBidi"/>
+          <w:sz w:val="22"/>
+          <w:szCs w:val="22"/>
+          <w:lang w:val="en-US"/>
+        </w:rPr>
+        <w:instrText>create</w:instrText>
+      </w:r>
+      <w:r>
+        <w:rPr>
+          <w:rFonts w:asciiTheme="minorHAnsi" w:eastAsiaTheme="minorHAnsi" w:hAnsiTheme="minorHAnsi" w:cstheme="minorBidi"/>
+          <w:sz w:val="22"/>
+          <w:szCs w:val="22"/>
+        </w:rPr>
+        <w:instrText>.</w:instrText>
+      </w:r>
+      <w:r>
+        <w:rPr>
+          <w:rFonts w:asciiTheme="minorHAnsi" w:eastAsiaTheme="minorHAnsi" w:hAnsiTheme="minorHAnsi" w:cstheme="minorBidi"/>
+          <w:sz w:val="22"/>
+          <w:szCs w:val="22"/>
+          <w:lang w:val="en-US"/>
+        </w:rPr>
+        <w:instrText>php</w:instrText>
+      </w:r>
+      <w:r>
+        <w:rPr>
+          <w:rFonts w:asciiTheme="minorHAnsi" w:eastAsiaTheme="minorHAnsi" w:hAnsiTheme="minorHAnsi" w:cstheme="minorBidi"/>
+          <w:sz w:val="22"/>
+          <w:szCs w:val="22"/>
+        </w:rPr>
+        <w:instrText>?</w:instrText>
+      </w:r>
+      <w:r>
+        <w:rPr>
+          <w:rFonts w:asciiTheme="minorHAnsi" w:eastAsiaTheme="minorHAnsi" w:hAnsiTheme="minorHAnsi" w:cstheme="minorBidi"/>
+          <w:sz w:val="22"/>
+          <w:szCs w:val="22"/>
+          <w:lang w:val="en-US"/>
+        </w:rPr>
+        <w:instrText>service</w:instrText>
+      </w:r>
+      <w:r>
+        <w:rPr>
+          <w:rFonts w:asciiTheme="minorHAnsi" w:eastAsiaTheme="minorHAnsi" w:hAnsiTheme="minorHAnsi" w:cstheme="minorBidi"/>
+          <w:sz w:val="22"/>
+          <w:szCs w:val="22"/>
+        </w:rPr>
+        <w:instrText>_</w:instrText>
+      </w:r>
+      <w:r>
+        <w:rPr>
+          <w:rFonts w:asciiTheme="minorHAnsi" w:eastAsiaTheme="minorHAnsi" w:hAnsiTheme="minorHAnsi" w:cstheme="minorBidi"/>
+          <w:sz w:val="22"/>
+          <w:szCs w:val="22"/>
+          <w:lang w:val="en-US"/>
+        </w:rPr>
+        <w:instrText>ID</w:instrText>
+      </w:r>
+      <w:r>
+        <w:rPr>
+          <w:rFonts w:asciiTheme="minorHAnsi" w:eastAsiaTheme="minorHAnsi" w:hAnsiTheme="minorHAnsi" w:cstheme="minorBidi"/>
+          <w:sz w:val="22"/>
+          <w:szCs w:val="22"/>
+        </w:rPr>
+        <w:instrText>=2&amp;</w:instrText>
+      </w:r>
+      <w:r>
+        <w:rPr>
+          <w:rFonts w:asciiTheme="minorHAnsi" w:eastAsiaTheme="minorHAnsi" w:hAnsiTheme="minorHAnsi" w:cstheme="minorBidi"/>
+          <w:sz w:val="22"/>
+          <w:szCs w:val="22"/>
+          <w:lang w:val="en-US"/>
+        </w:rPr>
+        <w:instrText>hash</w:instrText>
+      </w:r>
+      <w:r>
+        <w:rPr>
+          <w:rFonts w:asciiTheme="minorHAnsi" w:eastAsiaTheme="minorHAnsi" w:hAnsiTheme="minorHAnsi" w:cstheme="minorBidi"/>
+          <w:sz w:val="22"/>
+          <w:szCs w:val="22"/>
+        </w:rPr>
+        <w:instrText>=01044</w:instrText>
+      </w:r>
+      <w:r>
+        <w:rPr>
+          <w:rFonts w:asciiTheme="minorHAnsi" w:eastAsiaTheme="minorHAnsi" w:hAnsiTheme="minorHAnsi" w:cstheme="minorBidi"/>
+          <w:sz w:val="22"/>
+          <w:szCs w:val="22"/>
+          <w:lang w:val="en-US"/>
+        </w:rPr>
+        <w:instrText>cfd</w:instrText>
+      </w:r>
+      <w:r>
+        <w:rPr>
+          <w:rFonts w:asciiTheme="minorHAnsi" w:eastAsiaTheme="minorHAnsi" w:hAnsiTheme="minorHAnsi" w:cstheme="minorBidi"/>
+          <w:sz w:val="22"/>
+          <w:szCs w:val="22"/>
+        </w:rPr>
+        <w:instrText>18</w:instrText>
+      </w:r>
+      <w:r>
+        <w:rPr>
+          <w:rFonts w:asciiTheme="minorHAnsi" w:eastAsiaTheme="minorHAnsi" w:hAnsiTheme="minorHAnsi" w:cstheme="minorBidi"/>
+          <w:sz w:val="22"/>
+          <w:szCs w:val="22"/>
+          <w:lang w:val="en-US"/>
+        </w:rPr>
+        <w:instrText>dd</w:instrText>
+      </w:r>
+      <w:r>
+        <w:rPr>
+          <w:rFonts w:asciiTheme="minorHAnsi" w:eastAsiaTheme="minorHAnsi" w:hAnsiTheme="minorHAnsi" w:cstheme="minorBidi"/>
+          <w:sz w:val="22"/>
+          <w:szCs w:val="22"/>
+        </w:rPr>
+        <w:instrText>5</w:instrText>
+      </w:r>
+      <w:r>
+        <w:rPr>
+          <w:rFonts w:asciiTheme="minorHAnsi" w:eastAsiaTheme="minorHAnsi" w:hAnsiTheme="minorHAnsi" w:cstheme="minorBidi"/>
+          <w:sz w:val="22"/>
+          <w:szCs w:val="22"/>
+          <w:lang w:val="en-US"/>
+        </w:rPr>
+        <w:instrText>c</w:instrText>
+      </w:r>
+      <w:r>
+        <w:rPr>
+          <w:rFonts w:asciiTheme="minorHAnsi" w:eastAsiaTheme="minorHAnsi" w:hAnsiTheme="minorHAnsi" w:cstheme="minorBidi"/>
+          <w:sz w:val="22"/>
+          <w:szCs w:val="22"/>
+        </w:rPr>
+        <w:instrText>0</w:instrText>
+      </w:r>
+      <w:r>
+        <w:rPr>
+          <w:rFonts w:asciiTheme="minorHAnsi" w:eastAsiaTheme="minorHAnsi" w:hAnsiTheme="minorHAnsi" w:cstheme="minorBidi"/>
+          <w:sz w:val="22"/>
+          <w:szCs w:val="22"/>
+          <w:lang w:val="en-US"/>
+        </w:rPr>
+        <w:instrText>cde</w:instrText>
+      </w:r>
+      <w:r>
+        <w:rPr>
+          <w:rFonts w:asciiTheme="minorHAnsi" w:eastAsiaTheme="minorHAnsi" w:hAnsiTheme="minorHAnsi" w:cstheme="minorBidi"/>
+          <w:sz w:val="22"/>
+          <w:szCs w:val="22"/>
+        </w:rPr>
+        <w:instrText>26733</w:instrText>
+      </w:r>
+      <w:r>
+        <w:rPr>
+          <w:rFonts w:asciiTheme="minorHAnsi" w:eastAsiaTheme="minorHAnsi" w:hAnsiTheme="minorHAnsi" w:cstheme="minorBidi"/>
+          <w:sz w:val="22"/>
+          <w:szCs w:val="22"/>
+          <w:lang w:val="en-US"/>
+        </w:rPr>
+        <w:instrText>c</w:instrText>
+      </w:r>
+      <w:r>
+        <w:rPr>
+          <w:rFonts w:asciiTheme="minorHAnsi" w:eastAsiaTheme="minorHAnsi" w:hAnsiTheme="minorHAnsi" w:cstheme="minorBidi"/>
+          <w:sz w:val="22"/>
+          <w:szCs w:val="22"/>
+        </w:rPr>
+        <w:instrText>11</w:instrText>
+      </w:r>
+      <w:r>
+        <w:rPr>
+          <w:rFonts w:asciiTheme="minorHAnsi" w:eastAsiaTheme="minorHAnsi" w:hAnsiTheme="minorHAnsi" w:cstheme="minorBidi"/>
+          <w:sz w:val="22"/>
+          <w:szCs w:val="22"/>
+          <w:lang w:val="en-US"/>
+        </w:rPr>
+        <w:instrText>a</w:instrText>
+      </w:r>
+      <w:r>
+        <w:rPr>
+          <w:rFonts w:asciiTheme="minorHAnsi" w:eastAsiaTheme="minorHAnsi" w:hAnsiTheme="minorHAnsi" w:cstheme="minorBidi"/>
+          <w:sz w:val="22"/>
+          <w:szCs w:val="22"/>
+        </w:rPr>
+        <w:instrText>3</w:instrText>
+      </w:r>
+      <w:r>
+        <w:rPr>
+          <w:rFonts w:asciiTheme="minorHAnsi" w:eastAsiaTheme="minorHAnsi" w:hAnsiTheme="minorHAnsi" w:cstheme="minorBidi"/>
+          <w:sz w:val="22"/>
+          <w:szCs w:val="22"/>
+          <w:lang w:val="en-US"/>
+        </w:rPr>
+        <w:instrText>b</w:instrText>
+      </w:r>
+      <w:r>
+        <w:rPr>
+          <w:rFonts w:asciiTheme="minorHAnsi" w:eastAsiaTheme="minorHAnsi" w:hAnsiTheme="minorHAnsi" w:cstheme="minorBidi"/>
+          <w:sz w:val="22"/>
+          <w:szCs w:val="22"/>
+        </w:rPr>
+        <w:instrText>542&amp;</w:instrText>
+      </w:r>
+      <w:r>
+        <w:rPr>
+          <w:rFonts w:asciiTheme="minorHAnsi" w:eastAsiaTheme="minorHAnsi" w:hAnsiTheme="minorHAnsi" w:cstheme="minorBidi"/>
+          <w:sz w:val="22"/>
+          <w:szCs w:val="22"/>
+          <w:lang w:val="en-US"/>
+        </w:rPr>
+        <w:instrText>service</w:instrText>
+      </w:r>
+      <w:r>
+        <w:rPr>
+          <w:rFonts w:asciiTheme="minorHAnsi" w:eastAsiaTheme="minorHAnsi" w:hAnsiTheme="minorHAnsi" w:cstheme="minorBidi"/>
+          <w:sz w:val="22"/>
+          <w:szCs w:val="22"/>
+        </w:rPr>
+        <w:instrText>_</w:instrText>
+      </w:r>
+      <w:r>
+        <w:rPr>
+          <w:rFonts w:asciiTheme="minorHAnsi" w:eastAsiaTheme="minorHAnsi" w:hAnsiTheme="minorHAnsi" w:cstheme="minorBidi"/>
+          <w:sz w:val="22"/>
+          <w:szCs w:val="22"/>
+          <w:lang w:val="en-US"/>
+        </w:rPr>
+        <w:instrText>number</w:instrText>
+      </w:r>
+      <w:r>
+        <w:rPr>
+          <w:rFonts w:asciiTheme="minorHAnsi" w:eastAsiaTheme="minorHAnsi" w:hAnsiTheme="minorHAnsi" w:cstheme="minorBidi"/>
+          <w:sz w:val="22"/>
+          <w:szCs w:val="22"/>
+        </w:rPr>
+        <w:instrText>=4443&amp;</w:instrText>
+      </w:r>
+      <w:r>
+        <w:rPr>
+          <w:rFonts w:asciiTheme="minorHAnsi" w:eastAsiaTheme="minorHAnsi" w:hAnsiTheme="minorHAnsi" w:cstheme="minorBidi"/>
+          <w:sz w:val="22"/>
+          <w:szCs w:val="22"/>
+          <w:lang w:val="en-US"/>
+        </w:rPr>
+        <w:instrText>phone</w:instrText>
+      </w:r>
+      <w:r>
+        <w:rPr>
+          <w:rFonts w:asciiTheme="minorHAnsi" w:eastAsiaTheme="minorHAnsi" w:hAnsiTheme="minorHAnsi" w:cstheme="minorBidi"/>
+          <w:sz w:val="22"/>
+          <w:szCs w:val="22"/>
+        </w:rPr>
+        <w:instrText>=79510665133&amp;</w:instrText>
+      </w:r>
+      <w:r>
+        <w:rPr>
+          <w:rFonts w:asciiTheme="minorHAnsi" w:eastAsiaTheme="minorHAnsi" w:hAnsiTheme="minorHAnsi" w:cstheme="minorBidi"/>
+          <w:sz w:val="22"/>
+          <w:szCs w:val="22"/>
+          <w:lang w:val="en-US"/>
+        </w:rPr>
+        <w:instrText>text</w:instrText>
+      </w:r>
+      <w:r>
+        <w:rPr>
+          <w:rFonts w:asciiTheme="minorHAnsi" w:eastAsiaTheme="minorHAnsi" w:hAnsiTheme="minorHAnsi" w:cstheme="minorBidi"/>
+          <w:sz w:val="22"/>
+          <w:szCs w:val="22"/>
+        </w:rPr>
+        <w:instrText xml:space="preserve">=hello" </w:instrText>
+      </w:r>
+      <w:r>
+        <w:rPr>
+          <w:rFonts w:asciiTheme="minorHAnsi" w:eastAsiaTheme="minorHAnsi" w:hAnsiTheme="minorHAnsi" w:cstheme="minorBidi"/>
+          <w:sz w:val="22"/>
+          <w:szCs w:val="22"/>
+          <w:lang w:val="en-US"/>
+        </w:rPr>
+        <w:fldChar w:fldCharType="separate"/>
+      </w:r>
+      <w:r>
+        <w:rPr>
+          <w:rStyle w:val="a4"/>
+          <w:rFonts w:asciiTheme="minorHAnsi" w:eastAsiaTheme="minorHAnsi" w:hAnsiTheme="minorHAnsi" w:cstheme="minorBidi"/>
+          <w:sz w:val="22"/>
+          <w:szCs w:val="22"/>
+          <w:lang w:val="en-US"/>
+        </w:rPr>
+        <w:t>http</w:t>
+      </w:r>
+      <w:r>
+        <w:rPr>
+          <w:rStyle w:val="a4"/>
+          <w:rFonts w:asciiTheme="minorHAnsi" w:eastAsiaTheme="minorHAnsi" w:hAnsiTheme="minorHAnsi" w:cstheme="minorBidi"/>
+          <w:sz w:val="22"/>
+          <w:szCs w:val="22"/>
+        </w:rPr>
+        <w:t>://</w:t>
+      </w:r>
+      <w:r>
+        <w:rPr>
+          <w:rStyle w:val="a4"/>
+          <w:rFonts w:asciiTheme="minorHAnsi" w:eastAsiaTheme="minorHAnsi" w:hAnsiTheme="minorHAnsi" w:cstheme="minorBidi"/>
+          <w:sz w:val="22"/>
+          <w:szCs w:val="22"/>
+          <w:lang w:val="en-US"/>
+        </w:rPr>
+        <w:t>api</w:t>
+      </w:r>
+      <w:r>
+        <w:rPr>
+          <w:rStyle w:val="a4"/>
+          <w:rFonts w:asciiTheme="minorHAnsi" w:eastAsiaTheme="minorHAnsi" w:hAnsiTheme="minorHAnsi" w:cstheme="minorBidi"/>
+          <w:sz w:val="22"/>
+          <w:szCs w:val="22"/>
+        </w:rPr>
+        <w:t>.</w:t>
+      </w:r>
+      <w:r>
+        <w:rPr>
+          <w:rStyle w:val="a4"/>
+          <w:rFonts w:asciiTheme="minorHAnsi" w:eastAsiaTheme="minorHAnsi" w:hAnsiTheme="minorHAnsi" w:cstheme="minorBidi"/>
+          <w:sz w:val="22"/>
+          <w:szCs w:val="22"/>
+          <w:lang w:val="en-US"/>
+        </w:rPr>
+        <w:t>vertexbilling</w:t>
+      </w:r>
+      <w:r>
+        <w:rPr>
+          <w:rStyle w:val="a4"/>
+          <w:rFonts w:asciiTheme="minorHAnsi" w:eastAsiaTheme="minorHAnsi" w:hAnsiTheme="minorHAnsi" w:cstheme="minorBidi"/>
+          <w:sz w:val="22"/>
+          <w:szCs w:val="22"/>
+        </w:rPr>
+        <w:t>.</w:t>
+      </w:r>
+      <w:r>
+        <w:rPr>
+          <w:rStyle w:val="a4"/>
+          <w:rFonts w:asciiTheme="minorHAnsi" w:eastAsiaTheme="minorHAnsi" w:hAnsiTheme="minorHAnsi" w:cstheme="minorBidi"/>
+          <w:sz w:val="22"/>
+          <w:szCs w:val="22"/>
+          <w:lang w:val="en-US"/>
+        </w:rPr>
+        <w:t>azurewebsites</w:t>
+      </w:r>
+      <w:r>
+        <w:rPr>
+          <w:rStyle w:val="a4"/>
+          <w:rFonts w:asciiTheme="minorHAnsi" w:eastAsiaTheme="minorHAnsi" w:hAnsiTheme="minorHAnsi" w:cstheme="minorBidi"/>
+          <w:sz w:val="22"/>
+          <w:szCs w:val="22"/>
+        </w:rPr>
+        <w:t>.</w:t>
+      </w:r>
+      <w:r>
+        <w:rPr>
+          <w:rStyle w:val="a4"/>
+          <w:rFonts w:asciiTheme="minorHAnsi" w:eastAsiaTheme="minorHAnsi" w:hAnsiTheme="minorHAnsi" w:cstheme="minorBidi"/>
+          <w:sz w:val="22"/>
+          <w:szCs w:val="22"/>
+          <w:lang w:val="en-US"/>
+        </w:rPr>
+        <w:t>net</w:t>
+      </w:r>
+      <w:r>
+        <w:rPr>
+          <w:rStyle w:val="a4"/>
+          <w:rFonts w:asciiTheme="minorHAnsi" w:eastAsiaTheme="minorHAnsi" w:hAnsiTheme="minorHAnsi" w:cstheme="minorBidi"/>
+          <w:sz w:val="22"/>
+          <w:szCs w:val="22"/>
+        </w:rPr>
+        <w:t>/</w:t>
+      </w:r>
+      <w:r>
+        <w:rPr>
+          <w:rStyle w:val="a4"/>
+          <w:rFonts w:asciiTheme="minorHAnsi" w:eastAsiaTheme="minorHAnsi" w:hAnsiTheme="minorHAnsi" w:cstheme="minorBidi"/>
+          <w:sz w:val="22"/>
+          <w:szCs w:val="22"/>
+          <w:lang w:val="en-US"/>
+        </w:rPr>
+        <w:t>system</w:t>
+      </w:r>
+      <w:r>
+        <w:rPr>
+          <w:rStyle w:val="a4"/>
+          <w:rFonts w:asciiTheme="minorHAnsi" w:eastAsiaTheme="minorHAnsi" w:hAnsiTheme="minorHAnsi" w:cstheme="minorBidi"/>
+          <w:sz w:val="22"/>
+          <w:szCs w:val="22"/>
+        </w:rPr>
+        <w:t>/</w:t>
+      </w:r>
+      <w:r>
+        <w:rPr>
+          <w:rStyle w:val="a4"/>
+          <w:rFonts w:asciiTheme="minorHAnsi" w:eastAsiaTheme="minorHAnsi" w:hAnsiTheme="minorHAnsi" w:cstheme="minorBidi"/>
+          <w:sz w:val="22"/>
+          <w:szCs w:val="22"/>
+          <w:lang w:val="en-US"/>
+        </w:rPr>
+        <w:t>API</w:t>
+      </w:r>
+      <w:r>
+        <w:rPr>
+          <w:rStyle w:val="a4"/>
+          <w:rFonts w:asciiTheme="minorHAnsi" w:eastAsiaTheme="minorHAnsi" w:hAnsiTheme="minorHAnsi" w:cstheme="minorBidi"/>
+          <w:sz w:val="22"/>
+          <w:szCs w:val="22"/>
+        </w:rPr>
+        <w:t>/</w:t>
+      </w:r>
+      <w:r>
+        <w:rPr>
+          <w:rStyle w:val="a4"/>
+          <w:rFonts w:asciiTheme="minorHAnsi" w:eastAsiaTheme="minorHAnsi" w:hAnsiTheme="minorHAnsi" w:cstheme="minorBidi"/>
+          <w:sz w:val="22"/>
+          <w:szCs w:val="22"/>
+          <w:lang w:val="en-US"/>
+        </w:rPr>
+        <w:t>sms</w:t>
+      </w:r>
+      <w:r>
+        <w:rPr>
+          <w:rStyle w:val="a4"/>
+          <w:rFonts w:asciiTheme="minorHAnsi" w:eastAsiaTheme="minorHAnsi" w:hAnsiTheme="minorHAnsi" w:cstheme="minorBidi"/>
+          <w:sz w:val="22"/>
+          <w:szCs w:val="22"/>
+        </w:rPr>
+        <w:t>_</w:t>
+      </w:r>
+      <w:r>
+        <w:rPr>
+          <w:rStyle w:val="a4"/>
+          <w:rFonts w:asciiTheme="minorHAnsi" w:eastAsiaTheme="minorHAnsi" w:hAnsiTheme="minorHAnsi" w:cstheme="minorBidi"/>
+          <w:sz w:val="22"/>
+          <w:szCs w:val="22"/>
+          <w:lang w:val="en-US"/>
+        </w:rPr>
+        <w:t>session</w:t>
+      </w:r>
+      <w:r>
+        <w:rPr>
+          <w:rStyle w:val="a4"/>
+          <w:rFonts w:asciiTheme="minorHAnsi" w:eastAsiaTheme="minorHAnsi" w:hAnsiTheme="minorHAnsi" w:cstheme="minorBidi"/>
+          <w:sz w:val="22"/>
+          <w:szCs w:val="22"/>
+        </w:rPr>
+        <w:t>_</w:t>
+      </w:r>
+      <w:r>
+        <w:rPr>
+          <w:rStyle w:val="a4"/>
+          <w:rFonts w:asciiTheme="minorHAnsi" w:eastAsiaTheme="minorHAnsi" w:hAnsiTheme="minorHAnsi" w:cstheme="minorBidi"/>
+          <w:sz w:val="22"/>
+          <w:szCs w:val="22"/>
+          <w:lang w:val="en-US"/>
+        </w:rPr>
+        <w:t>create</w:t>
+      </w:r>
+      <w:r>
+        <w:rPr>
+          <w:rStyle w:val="a4"/>
+          <w:rFonts w:asciiTheme="minorHAnsi" w:eastAsiaTheme="minorHAnsi" w:hAnsiTheme="minorHAnsi" w:cstheme="minorBidi"/>
+          <w:sz w:val="22"/>
+          <w:szCs w:val="22"/>
+        </w:rPr>
+        <w:t>.</w:t>
+      </w:r>
+      <w:r>
+        <w:rPr>
+          <w:rStyle w:val="a4"/>
+          <w:rFonts w:asciiTheme="minorHAnsi" w:eastAsiaTheme="minorHAnsi" w:hAnsiTheme="minorHAnsi" w:cstheme="minorBidi"/>
+          <w:sz w:val="22"/>
+          <w:szCs w:val="22"/>
+          <w:lang w:val="en-US"/>
+        </w:rPr>
+        <w:t>php</w:t>
+      </w:r>
+      <w:r>
+        <w:rPr>
+          <w:rStyle w:val="a4"/>
+          <w:rFonts w:asciiTheme="minorHAnsi" w:eastAsiaTheme="minorHAnsi" w:hAnsiTheme="minorHAnsi" w:cstheme="minorBidi"/>
+          <w:sz w:val="22"/>
+          <w:szCs w:val="22"/>
+        </w:rPr>
+        <w:t>?</w:t>
+      </w:r>
+      <w:r>
+        <w:rPr>
+          <w:rStyle w:val="a4"/>
+          <w:rFonts w:asciiTheme="minorHAnsi" w:eastAsiaTheme="minorHAnsi" w:hAnsiTheme="minorHAnsi" w:cstheme="minorBidi"/>
+          <w:sz w:val="22"/>
+          <w:szCs w:val="22"/>
+          <w:lang w:val="en-US"/>
+        </w:rPr>
+        <w:t>service</w:t>
+      </w:r>
+      <w:r>
+        <w:rPr>
+          <w:rStyle w:val="a4"/>
+          <w:rFonts w:asciiTheme="minorHAnsi" w:eastAsiaTheme="minorHAnsi" w:hAnsiTheme="minorHAnsi" w:cstheme="minorBidi"/>
+          <w:sz w:val="22"/>
+          <w:szCs w:val="22"/>
+        </w:rPr>
+        <w:t>_</w:t>
+      </w:r>
+      <w:r>
+        <w:rPr>
+          <w:rStyle w:val="a4"/>
+          <w:rFonts w:asciiTheme="minorHAnsi" w:eastAsiaTheme="minorHAnsi" w:hAnsiTheme="minorHAnsi" w:cstheme="minorBidi"/>
+          <w:sz w:val="22"/>
+          <w:szCs w:val="22"/>
+          <w:lang w:val="en-US"/>
+        </w:rPr>
+        <w:t>ID</w:t>
+      </w:r>
+      <w:r>
+        <w:rPr>
+          <w:rStyle w:val="a4"/>
+          <w:rFonts w:asciiTheme="minorHAnsi" w:eastAsiaTheme="minorHAnsi" w:hAnsiTheme="minorHAnsi" w:cstheme="minorBidi"/>
+          <w:sz w:val="22"/>
+          <w:szCs w:val="22"/>
+        </w:rPr>
+        <w:t>=2&amp;</w:t>
+      </w:r>
+      <w:r>
+        <w:rPr>
+          <w:rStyle w:val="a4"/>
+          <w:rFonts w:asciiTheme="minorHAnsi" w:eastAsiaTheme="minorHAnsi" w:hAnsiTheme="minorHAnsi" w:cstheme="minorBidi"/>
+          <w:sz w:val="22"/>
+          <w:szCs w:val="22"/>
+          <w:lang w:val="en-US"/>
+        </w:rPr>
+        <w:t>hash</w:t>
+      </w:r>
+      <w:r>
+        <w:rPr>
+          <w:rStyle w:val="a4"/>
+          <w:rFonts w:asciiTheme="minorHAnsi" w:eastAsiaTheme="minorHAnsi" w:hAnsiTheme="minorHAnsi" w:cstheme="minorBidi"/>
+          <w:sz w:val="22"/>
+          <w:szCs w:val="22"/>
+        </w:rPr>
+        <w:t>=01044</w:t>
+      </w:r>
+      <w:r>
+        <w:rPr>
+          <w:rStyle w:val="a4"/>
+          <w:rFonts w:asciiTheme="minorHAnsi" w:eastAsiaTheme="minorHAnsi" w:hAnsiTheme="minorHAnsi" w:cstheme="minorBidi"/>
+          <w:sz w:val="22"/>
+          <w:szCs w:val="22"/>
+          <w:lang w:val="en-US"/>
+        </w:rPr>
+        <w:t>cfd</w:t>
+      </w:r>
+      <w:r>
+        <w:rPr>
+          <w:rStyle w:val="a4"/>
+          <w:rFonts w:asciiTheme="minorHAnsi" w:eastAsiaTheme="minorHAnsi" w:hAnsiTheme="minorHAnsi" w:cstheme="minorBidi"/>
+          <w:sz w:val="22"/>
+          <w:szCs w:val="22"/>
+        </w:rPr>
+        <w:t>18</w:t>
+      </w:r>
+      <w:r>
+        <w:rPr>
+          <w:rStyle w:val="a4"/>
+          <w:rFonts w:asciiTheme="minorHAnsi" w:eastAsiaTheme="minorHAnsi" w:hAnsiTheme="minorHAnsi" w:cstheme="minorBidi"/>
+          <w:sz w:val="22"/>
+          <w:szCs w:val="22"/>
+          <w:lang w:val="en-US"/>
+        </w:rPr>
+        <w:t>dd</w:t>
+      </w:r>
+      <w:r>
+        <w:rPr>
+          <w:rStyle w:val="a4"/>
+          <w:rFonts w:asciiTheme="minorHAnsi" w:eastAsiaTheme="minorHAnsi" w:hAnsiTheme="minorHAnsi" w:cstheme="minorBidi"/>
+          <w:sz w:val="22"/>
+          <w:szCs w:val="22"/>
+        </w:rPr>
+        <w:t>5</w:t>
+      </w:r>
+      <w:r>
+        <w:rPr>
+          <w:rStyle w:val="a4"/>
+          <w:rFonts w:asciiTheme="minorHAnsi" w:eastAsiaTheme="minorHAnsi" w:hAnsiTheme="minorHAnsi" w:cstheme="minorBidi"/>
+          <w:sz w:val="22"/>
+          <w:szCs w:val="22"/>
+          <w:lang w:val="en-US"/>
+        </w:rPr>
+        <w:t>c</w:t>
+      </w:r>
+      <w:r>
+        <w:rPr>
+          <w:rStyle w:val="a4"/>
+          <w:rFonts w:asciiTheme="minorHAnsi" w:eastAsiaTheme="minorHAnsi" w:hAnsiTheme="minorHAnsi" w:cstheme="minorBidi"/>
+          <w:sz w:val="22"/>
+          <w:szCs w:val="22"/>
+        </w:rPr>
+        <w:t>0</w:t>
+      </w:r>
+      <w:r>
+        <w:rPr>
+          <w:rStyle w:val="a4"/>
+          <w:rFonts w:asciiTheme="minorHAnsi" w:eastAsiaTheme="minorHAnsi" w:hAnsiTheme="minorHAnsi" w:cstheme="minorBidi"/>
+          <w:sz w:val="22"/>
+          <w:szCs w:val="22"/>
+          <w:lang w:val="en-US"/>
+        </w:rPr>
+        <w:t>cde</w:t>
+      </w:r>
+      <w:r>
+        <w:rPr>
+          <w:rStyle w:val="a4"/>
+          <w:rFonts w:asciiTheme="minorHAnsi" w:eastAsiaTheme="minorHAnsi" w:hAnsiTheme="minorHAnsi" w:cstheme="minorBidi"/>
+          <w:sz w:val="22"/>
+          <w:szCs w:val="22"/>
+        </w:rPr>
+        <w:t>26733</w:t>
+      </w:r>
+      <w:r>
+        <w:rPr>
+          <w:rStyle w:val="a4"/>
+          <w:rFonts w:asciiTheme="minorHAnsi" w:eastAsiaTheme="minorHAnsi" w:hAnsiTheme="minorHAnsi" w:cstheme="minorBidi"/>
+          <w:sz w:val="22"/>
+          <w:szCs w:val="22"/>
+          <w:lang w:val="en-US"/>
+        </w:rPr>
+        <w:t>c</w:t>
+      </w:r>
+      <w:r>
+        <w:rPr>
+          <w:rStyle w:val="a4"/>
+          <w:rFonts w:asciiTheme="minorHAnsi" w:eastAsiaTheme="minorHAnsi" w:hAnsiTheme="minorHAnsi" w:cstheme="minorBidi"/>
+          <w:sz w:val="22"/>
+          <w:szCs w:val="22"/>
+        </w:rPr>
+        <w:t>11</w:t>
+      </w:r>
+      <w:r>
+        <w:rPr>
+          <w:rStyle w:val="a4"/>
+          <w:rFonts w:asciiTheme="minorHAnsi" w:eastAsiaTheme="minorHAnsi" w:hAnsiTheme="minorHAnsi" w:cstheme="minorBidi"/>
+          <w:sz w:val="22"/>
+          <w:szCs w:val="22"/>
+          <w:lang w:val="en-US"/>
+        </w:rPr>
+        <w:t>a</w:t>
+      </w:r>
+      <w:r>
+        <w:rPr>
+          <w:rStyle w:val="a4"/>
+          <w:rFonts w:asciiTheme="minorHAnsi" w:eastAsiaTheme="minorHAnsi" w:hAnsiTheme="minorHAnsi" w:cstheme="minorBidi"/>
+          <w:sz w:val="22"/>
+          <w:szCs w:val="22"/>
+        </w:rPr>
+        <w:t>3</w:t>
+      </w:r>
+      <w:r>
+        <w:rPr>
+          <w:rStyle w:val="a4"/>
+          <w:rFonts w:asciiTheme="minorHAnsi" w:eastAsiaTheme="minorHAnsi" w:hAnsiTheme="minorHAnsi" w:cstheme="minorBidi"/>
+          <w:sz w:val="22"/>
+          <w:szCs w:val="22"/>
+          <w:lang w:val="en-US"/>
+        </w:rPr>
+        <w:t>b</w:t>
+      </w:r>
+      <w:r>
+        <w:rPr>
+          <w:rStyle w:val="a4"/>
+          <w:rFonts w:asciiTheme="minorHAnsi" w:eastAsiaTheme="minorHAnsi" w:hAnsiTheme="minorHAnsi" w:cstheme="minorBidi"/>
+          <w:sz w:val="22"/>
+          <w:szCs w:val="22"/>
+        </w:rPr>
+        <w:t>542&amp;</w:t>
+      </w:r>
+      <w:r>
+        <w:rPr>
+          <w:rStyle w:val="a4"/>
+          <w:rFonts w:asciiTheme="minorHAnsi" w:eastAsiaTheme="minorHAnsi" w:hAnsiTheme="minorHAnsi" w:cstheme="minorBidi"/>
+          <w:sz w:val="22"/>
+          <w:szCs w:val="22"/>
+          <w:lang w:val="en-US"/>
+        </w:rPr>
+        <w:t>service</w:t>
+      </w:r>
+      <w:r>
+        <w:rPr>
+          <w:rStyle w:val="a4"/>
+          <w:rFonts w:asciiTheme="minorHAnsi" w:eastAsiaTheme="minorHAnsi" w:hAnsiTheme="minorHAnsi" w:cstheme="minorBidi"/>
+          <w:sz w:val="22"/>
+          <w:szCs w:val="22"/>
+        </w:rPr>
+        <w:t>_</w:t>
+      </w:r>
+      <w:r>
+        <w:rPr>
+          <w:rStyle w:val="a4"/>
+          <w:rFonts w:asciiTheme="minorHAnsi" w:eastAsiaTheme="minorHAnsi" w:hAnsiTheme="minorHAnsi" w:cstheme="minorBidi"/>
+          <w:sz w:val="22"/>
+          <w:szCs w:val="22"/>
+          <w:lang w:val="en-US"/>
+        </w:rPr>
+        <w:t>number</w:t>
+      </w:r>
+      <w:r>
+        <w:rPr>
+          <w:rStyle w:val="a4"/>
+          <w:rFonts w:asciiTheme="minorHAnsi" w:eastAsiaTheme="minorHAnsi" w:hAnsiTheme="minorHAnsi" w:cstheme="minorBidi"/>
+          <w:sz w:val="22"/>
+          <w:szCs w:val="22"/>
+        </w:rPr>
+        <w:t>=4443&amp;</w:t>
+      </w:r>
+      <w:r>
+        <w:rPr>
+          <w:rStyle w:val="a4"/>
+          <w:rFonts w:asciiTheme="minorHAnsi" w:eastAsiaTheme="minorHAnsi" w:hAnsiTheme="minorHAnsi" w:cstheme="minorBidi"/>
+          <w:sz w:val="22"/>
+          <w:szCs w:val="22"/>
+          <w:lang w:val="en-US"/>
+        </w:rPr>
+        <w:t>phone</w:t>
+      </w:r>
+      <w:r>
+        <w:rPr>
+          <w:rStyle w:val="a4"/>
+          <w:rFonts w:asciiTheme="minorHAnsi" w:eastAsiaTheme="minorHAnsi" w:hAnsiTheme="minorHAnsi" w:cstheme="minorBidi"/>
+          <w:sz w:val="22"/>
+          <w:szCs w:val="22"/>
+        </w:rPr>
+        <w:t>=79510665133&amp;</w:t>
+      </w:r>
+      <w:r>
+        <w:rPr>
+          <w:rStyle w:val="a4"/>
+          <w:rFonts w:asciiTheme="minorHAnsi" w:eastAsiaTheme="minorHAnsi" w:hAnsiTheme="minorHAnsi" w:cstheme="minorBidi"/>
+          <w:sz w:val="22"/>
+          <w:szCs w:val="22"/>
+          <w:lang w:val="en-US"/>
+        </w:rPr>
+        <w:t>text</w:t>
+      </w:r>
+      <w:r>
+        <w:rPr>
+          <w:rStyle w:val="a4"/>
+          <w:rFonts w:asciiTheme="minorHAnsi" w:eastAsiaTheme="minorHAnsi" w:hAnsiTheme="minorHAnsi" w:cstheme="minorBidi"/>
+          <w:sz w:val="22"/>
+          <w:szCs w:val="22"/>
+        </w:rPr>
+        <w:t>=hello</w:t>
+      </w:r>
+      <w:r>
+        <w:rPr>
+          <w:rFonts w:asciiTheme="minorHAnsi" w:eastAsiaTheme="minorHAnsi" w:hAnsiTheme="minorHAnsi" w:cstheme="minorBidi"/>
+          <w:sz w:val="22"/>
+          <w:szCs w:val="22"/>
+          <w:lang w:val="en-US"/>
+        </w:rPr>
+        <w:fldChar w:fldCharType="end"/>
+      </w:r>
     </w:p>
     <w:p>
       <w:pPr>
@@ -1362,7 +1804,7 @@
       </w:pPr>
     </w:p>
     <w:sectPr>
-      <w:headerReference w:type="default" r:id="rId8"/>
+      <w:headerReference w:type="default" r:id="rId7"/>
       <w:pgSz w:w="11906" w:h="16838"/>
       <w:pgMar w:top="1134" w:right="850" w:bottom="1134" w:left="1701" w:header="708" w:footer="708" w:gutter="0"/>
       <w:cols w:space="708"/>
@@ -1452,8 +1894,8 @@
           <v:path o:extrusionok="f" gradientshapeok="t" o:connecttype="rect"/>
           <o:lock v:ext="edit" aspectratio="t"/>
         </v:shapetype>
-        <v:shape id="_x0000_s2049" type="#_x0000_t75" style="position:absolute;margin-left:349.2pt;margin-top:-18pt;width:118.5pt;height:39pt;z-index:-251657216;mso-position-horizontal-relative:text;mso-position-vertical-relative:text;mso-width-relative:page;mso-height-relative:page">
-          <v:imagedata r:id="rId1" o:title="flybill-new-logo"/>
+        <v:shape id="_x0000_s2050" type="#_x0000_t75" style="position:absolute;margin-left:305.7pt;margin-top:-19.5pt;width:162pt;height:40.5pt;z-index:251659264;mso-position-horizontal-relative:text;mso-position-vertical-relative:text;mso-width-relative:page;mso-height-relative:page">
+          <v:imagedata r:id="rId1" o:title="logo"/>
         </v:shape>
       </w:pict>
     </w:r>
@@ -2500,7 +2942,7 @@
 </file>
 
 <file path=customXml/itemProps1.xml><?xml version="1.0" encoding="utf-8"?>
-<ds:datastoreItem xmlns:ds="http://schemas.openxmlformats.org/officeDocument/2006/customXml" ds:itemID="{2C0EB872-89D5-4185-B0C7-BFD2445E1E29}">
+<ds:datastoreItem xmlns:ds="http://schemas.openxmlformats.org/officeDocument/2006/customXml" ds:itemID="{BF92A227-3CD2-4CFB-BC23-E6837A3B3B19}">
   <ds:schemaRefs>
     <ds:schemaRef ds:uri="http://schemas.openxmlformats.org/officeDocument/2006/bibliography"/>
   </ds:schemaRefs>
